--- a/files/resume.docx
+++ b/files/resume.docx
@@ -409,25 +409,7 @@
                                 <w:sz w:val="66"/>
                                 <w:szCs w:val="66"/>
                               </w:rPr>
-                              <w:t>(</w:t>
-                            </w:r>
-                            <w:r>
-                              <w:rPr>
-                                <w:rFonts w:ascii="Arial Black" w:hAnsi="Arial Black"/>
-                                <w:color w:themeColor="background1" w:val="FFFFFF"/>
-                                <w:sz w:val="66"/>
-                                <w:szCs w:val="66"/>
-                              </w:rPr>
-                              <w:t>SEOKHEE JANG</w:t>
-                            </w:r>
-                            <w:r>
-                              <w:rPr>
-                                <w:rFonts w:ascii="Arial Black" w:hAnsi="Arial Black"/>
-                                <w:color w:themeColor="background1" w:val="FFFFFF"/>
-                                <w:sz w:val="66"/>
-                                <w:szCs w:val="66"/>
-                              </w:rPr>
-                              <w:t>)</w:t>
+                              <w:t>(SEOKHEE JANG)</w:t>
                             </w:r>
                           </w:p>
                         </w:txbxContent>
@@ -474,25 +456,7 @@
                           <w:sz w:val="66"/>
                           <w:szCs w:val="66"/>
                         </w:rPr>
-                        <w:t>(</w:t>
-                      </w:r>
-                      <w:r>
-                        <w:rPr>
-                          <w:rFonts w:ascii="Arial Black" w:hAnsi="Arial Black"/>
-                          <w:color w:themeColor="background1" w:val="FFFFFF"/>
-                          <w:sz w:val="66"/>
-                          <w:szCs w:val="66"/>
-                        </w:rPr>
-                        <w:t>SEOKHEE JANG</w:t>
-                      </w:r>
-                      <w:r>
-                        <w:rPr>
-                          <w:rFonts w:ascii="Arial Black" w:hAnsi="Arial Black"/>
-                          <w:color w:themeColor="background1" w:val="FFFFFF"/>
-                          <w:sz w:val="66"/>
-                          <w:szCs w:val="66"/>
-                        </w:rPr>
-                        <w:t>)</w:t>
+                        <w:t>(SEOKHEE JANG)</w:t>
                       </w:r>
                     </w:p>
                   </w:txbxContent>
@@ -560,15 +524,14 @@
                           <w:p>
                             <w:pPr>
                               <w:pStyle w:val="FrameContents"/>
-                              <w:rPr>
-                                <w:sz w:val="24"/>
-                                <w:szCs w:val="24"/>
-                              </w:rPr>
+                              <w:rPr/>
                             </w:pPr>
                             <w:r>
                               <w:rPr>
                                 <w:rStyle w:val="Strong"/>
                                 <w:color w:val="000000"/>
+                                <w:sz w:val="21"/>
+                                <w:szCs w:val="21"/>
                               </w:rPr>
                               <w:t>DL/ML</w:t>
                             </w:r>
@@ -576,6 +539,8 @@
                               <w:rPr>
                                 <w:rStyle w:val="Strong"/>
                                 <w:color w:val="000000"/>
+                                <w:sz w:val="21"/>
+                                <w:szCs w:val="21"/>
                               </w:rPr>
                               <w:t>을 통해 세상의 문제를 최적화하고</w:t>
                             </w:r>
@@ -583,6 +548,8 @@
                               <w:rPr>
                                 <w:rStyle w:val="Strong"/>
                                 <w:color w:val="000000"/>
+                                <w:sz w:val="21"/>
+                                <w:szCs w:val="21"/>
                               </w:rPr>
                               <w:t xml:space="preserve">, </w:t>
                             </w:r>
@@ -590,6 +557,8 @@
                               <w:rPr>
                                 <w:rStyle w:val="Strong"/>
                                 <w:color w:val="000000"/>
+                                <w:sz w:val="21"/>
+                                <w:szCs w:val="21"/>
                               </w:rPr>
                               <w:t>더 나은 미래를 만들어가는 데 기여하고 싶은 장석희입니다</w:t>
                             </w:r>
@@ -597,6 +566,8 @@
                               <w:rPr>
                                 <w:rStyle w:val="Strong"/>
                                 <w:color w:val="000000"/>
+                                <w:sz w:val="21"/>
+                                <w:szCs w:val="21"/>
                               </w:rPr>
                               <w:t>.</w:t>
                             </w:r>
@@ -660,17 +631,16 @@
                                     <w:contextualSpacing/>
                                     <w:jc w:val="left"/>
                                     <w:rPr>
-                                      <w:sz w:val="24"/>
-                                      <w:szCs w:val="24"/>
-                                      <w:lang w:val="en-US"/>
+                                      <w:sz w:val="21"/>
+                                      <w:szCs w:val="21"/>
                                     </w:rPr>
                                   </w:pPr>
                                   <w:r>
                                     <w:rPr>
                                       <w:rFonts w:eastAsia="" w:cs="Arial"/>
                                       <w:kern w:val="0"/>
-                                      <w:sz w:val="24"/>
-                                      <w:szCs w:val="24"/>
+                                      <w:sz w:val="21"/>
+                                      <w:szCs w:val="21"/>
                                       <w:lang w:val="en-US" w:eastAsia="en-US" w:bidi="ar-SA"/>
                                     </w:rPr>
                                     <w:t>Language : Python, C, C++, Lua</w:t>
@@ -689,17 +659,16 @@
                                     <w:contextualSpacing/>
                                     <w:jc w:val="left"/>
                                     <w:rPr>
-                                      <w:sz w:val="24"/>
-                                      <w:szCs w:val="24"/>
-                                      <w:lang w:val="en-US"/>
+                                      <w:sz w:val="21"/>
+                                      <w:szCs w:val="21"/>
                                     </w:rPr>
                                   </w:pPr>
                                   <w:r>
                                     <w:rPr>
                                       <w:rFonts w:eastAsia="" w:cs="Arial"/>
                                       <w:kern w:val="0"/>
-                                      <w:sz w:val="24"/>
-                                      <w:szCs w:val="24"/>
+                                      <w:sz w:val="21"/>
+                                      <w:szCs w:val="21"/>
                                       <w:lang w:val="en-US" w:eastAsia="en-US" w:bidi="ar-SA"/>
                                     </w:rPr>
                                     <w:t>Lib : PyQt, Pytorch, Tensorflow, Pandas, Numpy, Django, Flask</w:t>
@@ -718,16 +687,16 @@
                                     <w:contextualSpacing/>
                                     <w:jc w:val="left"/>
                                     <w:rPr>
-                                      <w:sz w:val="24"/>
-                                      <w:szCs w:val="24"/>
+                                      <w:sz w:val="21"/>
+                                      <w:szCs w:val="21"/>
                                     </w:rPr>
                                   </w:pPr>
                                   <w:r>
                                     <w:rPr>
                                       <w:rFonts w:eastAsia="" w:cs="Arial"/>
                                       <w:kern w:val="0"/>
-                                      <w:sz w:val="24"/>
-                                      <w:szCs w:val="24"/>
+                                      <w:sz w:val="21"/>
+                                      <w:szCs w:val="21"/>
                                       <w:lang w:val="pl-PL" w:eastAsia="en-US" w:bidi="ar-SA"/>
                                     </w:rPr>
                                     <w:t>Tool : Docker, AWS, Git</w:t>
@@ -775,112 +744,224 @@
                             <w:pPr>
                               <w:pStyle w:val="NoSpacing"/>
                               <w:rPr>
-                                <w:sz w:val="24"/>
-                                <w:szCs w:val="24"/>
-                                <w:lang w:val="en-US"/>
+                                <w:sz w:val="21"/>
+                                <w:szCs w:val="21"/>
                               </w:rPr>
                             </w:pPr>
                             <w:r>
                               <w:rPr>
                                 <w:color w:val="000000"/>
-                              </w:rPr>
-                              <w:t xml:space="preserve">- 2021.11 ~ 2023.03 </w:t>
-                            </w:r>
-                            <w:r>
-                              <w:rPr>
-                                <w:color w:val="000000"/>
-                              </w:rPr>
-                              <w:t>포체인스</w:t>
+                                <w:sz w:val="21"/>
+                                <w:szCs w:val="21"/>
+                              </w:rPr>
+                              <w:t xml:space="preserve">- 2017.01 ~ 2018.12 | </w:t>
+                            </w:r>
+                            <w:r>
+                              <w:rPr>
+                                <w:color w:val="000000"/>
+                                <w:sz w:val="21"/>
+                                <w:szCs w:val="21"/>
+                              </w:rPr>
+                              <w:t xml:space="preserve">대한민국 공군 </w:t>
+                            </w:r>
+                            <w:r>
+                              <w:rPr>
+                                <w:color w:val="000000"/>
+                                <w:sz w:val="21"/>
+                                <w:szCs w:val="21"/>
+                              </w:rPr>
+                              <w:t xml:space="preserve">| </w:t>
+                            </w:r>
+                            <w:r>
+                              <w:rPr>
+                                <w:color w:val="000000"/>
+                                <w:sz w:val="21"/>
+                                <w:szCs w:val="21"/>
+                              </w:rPr>
+                              <w:t>현역만기 제대</w:t>
                             </w:r>
                           </w:p>
                           <w:p>
                             <w:pPr>
                               <w:pStyle w:val="NoSpacing"/>
                               <w:rPr>
-                                <w:sz w:val="24"/>
-                                <w:szCs w:val="24"/>
-                                <w:lang w:val="en-US"/>
+                                <w:sz w:val="21"/>
+                                <w:szCs w:val="21"/>
                               </w:rPr>
                             </w:pPr>
                             <w:r>
                               <w:rPr>
                                 <w:color w:val="000000"/>
-                              </w:rPr>
-                              <w:t xml:space="preserve">  </w:t>
-                            </w:r>
-                            <w:r>
-                              <w:rPr>
-                                <w:color w:val="000000"/>
+                                <w:sz w:val="21"/>
+                                <w:szCs w:val="21"/>
+                              </w:rPr>
+                              <w:t xml:space="preserve">   </w:t>
+                            </w:r>
+                            <w:r>
+                              <w:rPr>
+                                <w:color w:val="000000"/>
+                                <w:sz w:val="21"/>
+                                <w:szCs w:val="21"/>
                               </w:rPr>
                               <w:t xml:space="preserve">- </w:t>
                             </w:r>
                             <w:r>
                               <w:rPr>
                                 <w:color w:val="000000"/>
-                              </w:rPr>
-                              <w:t xml:space="preserve">주요업무 </w:t>
-                            </w:r>
-                            <w:r>
-                              <w:rPr>
-                                <w:color w:val="000000"/>
+                                <w:sz w:val="21"/>
+                                <w:szCs w:val="21"/>
+                              </w:rPr>
+                              <w:t>병과</w:t>
+                            </w:r>
+                            <w:r>
+                              <w:rPr>
+                                <w:color w:val="000000"/>
+                                <w:sz w:val="21"/>
+                                <w:szCs w:val="21"/>
                               </w:rPr>
                               <w:t xml:space="preserve">: </w:t>
                             </w:r>
                             <w:r>
                               <w:rPr>
                                 <w:color w:val="000000"/>
-                              </w:rPr>
-                              <w:t>데이터 분석</w:t>
-                            </w:r>
-                            <w:r>
-                              <w:rPr>
-                                <w:color w:val="000000"/>
-                              </w:rPr>
-                              <w:t xml:space="preserve">, </w:t>
-                            </w:r>
-                            <w:r>
-                              <w:rPr>
-                                <w:color w:val="000000"/>
-                              </w:rPr>
-                              <w:t>제품개발</w:t>
-                            </w:r>
-                            <w:r>
-                              <w:rPr>
-                                <w:color w:val="000000"/>
-                              </w:rPr>
-                              <w:t>(</w:t>
-                            </w:r>
-                            <w:r>
-                              <w:rPr>
-                                <w:color w:val="000000"/>
-                              </w:rPr>
-                              <w:t>안티바이러스</w:t>
-                            </w:r>
-                            <w:r>
-                              <w:rPr>
-                                <w:color w:val="000000"/>
-                              </w:rPr>
-                              <w:t>)</w:t>
+                                <w:sz w:val="21"/>
+                                <w:szCs w:val="21"/>
+                              </w:rPr>
+                              <w:t>보급</w:t>
                             </w:r>
                           </w:p>
                           <w:p>
                             <w:pPr>
                               <w:pStyle w:val="NoSpacing"/>
                               <w:rPr>
-                                <w:sz w:val="24"/>
-                                <w:szCs w:val="24"/>
-                                <w:lang w:val="en-US"/>
+                                <w:sz w:val="21"/>
+                                <w:szCs w:val="21"/>
                               </w:rPr>
                             </w:pPr>
                             <w:r>
                               <w:rPr>
                                 <w:color w:val="000000"/>
-                              </w:rPr>
-                              <w:t xml:space="preserve">  </w:t>
-                            </w:r>
-                            <w:r>
-                              <w:rPr>
-                                <w:color w:val="000000"/>
+                                <w:sz w:val="21"/>
+                                <w:szCs w:val="21"/>
+                              </w:rPr>
+                              <w:t xml:space="preserve">- 2021.11 ~ 2023.03 </w:t>
+                            </w:r>
+                            <w:r>
+                              <w:rPr>
+                                <w:color w:val="000000"/>
+                                <w:sz w:val="21"/>
+                                <w:szCs w:val="21"/>
+                              </w:rPr>
+                              <w:t>포체인스</w:t>
+                            </w:r>
+                          </w:p>
+                          <w:p>
+                            <w:pPr>
+                              <w:pStyle w:val="NoSpacing"/>
+                              <w:rPr>
+                                <w:sz w:val="21"/>
+                                <w:szCs w:val="21"/>
+                              </w:rPr>
+                            </w:pPr>
+                            <w:r>
+                              <w:rPr>
+                                <w:color w:val="000000"/>
+                                <w:sz w:val="21"/>
+                                <w:szCs w:val="21"/>
+                              </w:rPr>
+                              <w:t xml:space="preserve">   </w:t>
+                            </w:r>
+                            <w:r>
+                              <w:rPr>
+                                <w:color w:val="000000"/>
+                                <w:sz w:val="21"/>
+                                <w:szCs w:val="21"/>
+                              </w:rPr>
+                              <w:t xml:space="preserve">- </w:t>
+                            </w:r>
+                            <w:r>
+                              <w:rPr>
+                                <w:color w:val="000000"/>
+                                <w:sz w:val="21"/>
+                                <w:szCs w:val="21"/>
+                              </w:rPr>
+                              <w:t xml:space="preserve">주요업무 </w:t>
+                            </w:r>
+                            <w:r>
+                              <w:rPr>
+                                <w:color w:val="000000"/>
+                                <w:sz w:val="21"/>
+                                <w:szCs w:val="21"/>
+                              </w:rPr>
+                              <w:t xml:space="preserve">: </w:t>
+                            </w:r>
+                            <w:r>
+                              <w:rPr>
+                                <w:color w:val="000000"/>
+                                <w:sz w:val="21"/>
+                                <w:szCs w:val="21"/>
+                              </w:rPr>
+                              <w:t>데이터 분석</w:t>
+                            </w:r>
+                            <w:r>
+                              <w:rPr>
+                                <w:color w:val="000000"/>
+                                <w:sz w:val="21"/>
+                                <w:szCs w:val="21"/>
+                              </w:rPr>
+                              <w:t xml:space="preserve">, </w:t>
+                            </w:r>
+                            <w:r>
+                              <w:rPr>
+                                <w:color w:val="000000"/>
+                                <w:sz w:val="21"/>
+                                <w:szCs w:val="21"/>
+                              </w:rPr>
+                              <w:t>제품개발</w:t>
+                            </w:r>
+                            <w:r>
+                              <w:rPr>
+                                <w:color w:val="000000"/>
+                                <w:sz w:val="21"/>
+                                <w:szCs w:val="21"/>
+                              </w:rPr>
+                              <w:t>(</w:t>
+                            </w:r>
+                            <w:r>
+                              <w:rPr>
+                                <w:color w:val="000000"/>
+                                <w:sz w:val="21"/>
+                                <w:szCs w:val="21"/>
+                              </w:rPr>
+                              <w:t>안티바이러스</w:t>
+                            </w:r>
+                            <w:r>
+                              <w:rPr>
+                                <w:color w:val="000000"/>
+                                <w:sz w:val="21"/>
+                                <w:szCs w:val="21"/>
+                              </w:rPr>
+                              <w:t>)</w:t>
+                            </w:r>
+                          </w:p>
+                          <w:p>
+                            <w:pPr>
+                              <w:pStyle w:val="NoSpacing"/>
+                              <w:rPr/>
+                            </w:pPr>
+                            <w:r>
+                              <w:rPr>
+                                <w:color w:val="000000"/>
+                                <w:sz w:val="21"/>
+                                <w:szCs w:val="21"/>
+                              </w:rPr>
+                              <w:t xml:space="preserve">   </w:t>
+                            </w:r>
+                            <w:r>
+                              <w:rPr>
+                                <w:color w:val="000000"/>
+                                <w:sz w:val="21"/>
+                                <w:szCs w:val="21"/>
                               </w:rPr>
                               <w:t xml:space="preserve">link : </w:t>
                             </w:r>
@@ -888,6 +969,8 @@
                               <w:r>
                                 <w:rPr>
                                   <w:rStyle w:val="Hyperlink"/>
+                                  <w:sz w:val="21"/>
+                                  <w:szCs w:val="21"/>
                                 </w:rPr>
                                 <w:t>https://wadiz.onelink.me/gmeA/h9i75ge4</w:t>
                               </w:r>
@@ -897,16 +980,17 @@
                             <w:pPr>
                               <w:pStyle w:val="NoSpacing"/>
                               <w:rPr>
-                                <w:sz w:val="24"/>
-                                <w:szCs w:val="24"/>
+                                <w:color w:val="000000"/>
+                                <w:sz w:val="21"/>
+                                <w:szCs w:val="21"/>
                                 <w:lang w:val="en-US"/>
                               </w:rPr>
                             </w:pPr>
                             <w:r>
                               <w:rPr>
                                 <w:color w:val="000000"/>
-                                <w:sz w:val="24"/>
-                                <w:szCs w:val="24"/>
+                                <w:sz w:val="21"/>
+                                <w:szCs w:val="21"/>
                                 <w:lang w:val="en-US"/>
                               </w:rPr>
                             </w:r>
@@ -915,26 +999,31 @@
                             <w:pPr>
                               <w:pStyle w:val="NoSpacing"/>
                               <w:rPr>
-                                <w:sz w:val="24"/>
-                                <w:szCs w:val="24"/>
-                                <w:lang w:val="en-US"/>
+                                <w:sz w:val="21"/>
+                                <w:szCs w:val="21"/>
                               </w:rPr>
                             </w:pPr>
                             <w:r>
                               <w:rPr>
                                 <w:color w:val="000000"/>
+                                <w:sz w:val="21"/>
+                                <w:szCs w:val="21"/>
                               </w:rPr>
                               <w:t>- ml-waf(s-</w:t>
                             </w:r>
                             <w:r>
                               <w:rPr>
                                 <w:color w:val="000000"/>
+                                <w:sz w:val="21"/>
+                                <w:szCs w:val="21"/>
                               </w:rPr>
                               <w:t>개발자 교육 프로젝트</w:t>
                             </w:r>
                             <w:r>
                               <w:rPr>
                                 <w:color w:val="000000"/>
+                                <w:sz w:val="21"/>
+                                <w:szCs w:val="21"/>
                               </w:rPr>
                               <w:t>)</w:t>
                             </w:r>
@@ -943,20 +1032,23 @@
                             <w:pPr>
                               <w:pStyle w:val="NoSpacing"/>
                               <w:rPr>
-                                <w:sz w:val="24"/>
-                                <w:szCs w:val="24"/>
-                                <w:lang w:val="en-US"/>
+                                <w:sz w:val="21"/>
+                                <w:szCs w:val="21"/>
                               </w:rPr>
                             </w:pPr>
                             <w:r>
                               <w:rPr>
                                 <w:color w:val="000000"/>
+                                <w:sz w:val="21"/>
+                                <w:szCs w:val="21"/>
                               </w:rPr>
                               <w:t xml:space="preserve">  </w:t>
                             </w:r>
                             <w:r>
                               <w:rPr>
                                 <w:color w:val="000000"/>
+                                <w:sz w:val="21"/>
+                                <w:szCs w:val="21"/>
                               </w:rPr>
                               <w:t>머신러닝 웹방화벽 개발</w:t>
                             </w:r>
@@ -964,21 +1056,21 @@
                           <w:p>
                             <w:pPr>
                               <w:pStyle w:val="NoSpacing"/>
-                              <w:rPr>
-                                <w:sz w:val="24"/>
-                                <w:szCs w:val="24"/>
-                                <w:lang w:val="en-US"/>
-                              </w:rPr>
+                              <w:rPr/>
                             </w:pPr>
                             <w:r>
                               <w:rPr>
                                 <w:color w:val="000000"/>
+                                <w:sz w:val="21"/>
+                                <w:szCs w:val="21"/>
                               </w:rPr>
                               <w:t xml:space="preserve">  </w:t>
                             </w:r>
                             <w:r>
                               <w:rPr>
                                 <w:color w:val="000000"/>
+                                <w:sz w:val="21"/>
+                                <w:szCs w:val="21"/>
                               </w:rPr>
                               <w:t xml:space="preserve">link: </w:t>
                             </w:r>
@@ -986,6 +1078,8 @@
                               <w:r>
                                 <w:rPr>
                                   <w:rStyle w:val="Hyperlink"/>
+                                  <w:sz w:val="21"/>
+                                  <w:szCs w:val="21"/>
                                 </w:rPr>
                                 <w:t>https://github.com/Team-Pyree/mlwaf</w:t>
                               </w:r>
@@ -1009,15 +1103,15 @@
                             <w:pPr>
                               <w:pStyle w:val="BodyText"/>
                               <w:rPr>
-                                <w:sz w:val="22"/>
-                                <w:szCs w:val="22"/>
+                                <w:sz w:val="21"/>
+                                <w:szCs w:val="21"/>
                               </w:rPr>
                             </w:pPr>
                             <w:r>
                               <w:rPr>
                                 <w:color w:val="000000"/>
-                                <w:sz w:val="22"/>
-                                <w:szCs w:val="22"/>
+                                <w:sz w:val="21"/>
+                                <w:szCs w:val="21"/>
                                 <w:lang w:val="en-US"/>
                               </w:rPr>
                               <w:t xml:space="preserve">- 2016.03 ~ 2023.02 | </w:t>
@@ -1025,8 +1119,8 @@
                             <w:r>
                               <w:rPr>
                                 <w:color w:val="000000"/>
-                                <w:sz w:val="22"/>
-                                <w:szCs w:val="22"/>
+                                <w:sz w:val="21"/>
+                                <w:szCs w:val="21"/>
                                 <w:lang w:val="en-US"/>
                               </w:rPr>
                               <w:t xml:space="preserve">강남대학교 </w:t>
@@ -1034,8 +1128,8 @@
                             <w:r>
                               <w:rPr>
                                 <w:color w:val="000000"/>
-                                <w:sz w:val="22"/>
-                                <w:szCs w:val="22"/>
+                                <w:sz w:val="21"/>
+                                <w:szCs w:val="21"/>
                                 <w:lang w:val="en-US"/>
                               </w:rPr>
                               <w:t xml:space="preserve">| </w:t>
@@ -1043,8 +1137,8 @@
                             <w:r>
                               <w:rPr>
                                 <w:color w:val="000000"/>
-                                <w:sz w:val="22"/>
-                                <w:szCs w:val="22"/>
+                                <w:sz w:val="21"/>
+                                <w:szCs w:val="21"/>
                                 <w:lang w:val="en-US"/>
                               </w:rPr>
                               <w:t>산업경영공학전공</w:t>
@@ -1052,8 +1146,8 @@
                             <w:r>
                               <w:rPr>
                                 <w:color w:val="000000"/>
-                                <w:sz w:val="22"/>
-                                <w:szCs w:val="22"/>
+                                <w:sz w:val="21"/>
+                                <w:szCs w:val="21"/>
                                 <w:lang w:val="en-US"/>
                               </w:rPr>
                               <w:t>/</w:t>
@@ -1061,8 +1155,8 @@
                             <w:r>
                               <w:rPr>
                                 <w:color w:val="000000"/>
-                                <w:sz w:val="22"/>
-                                <w:szCs w:val="22"/>
+                                <w:sz w:val="21"/>
+                                <w:szCs w:val="21"/>
                                 <w:lang w:val="en-US"/>
                               </w:rPr>
                               <w:t>소프트웨어전공</w:t>
@@ -1070,8 +1164,8 @@
                             <w:r>
                               <w:rPr>
                                 <w:color w:val="000000"/>
-                                <w:sz w:val="22"/>
-                                <w:szCs w:val="22"/>
+                                <w:sz w:val="21"/>
+                                <w:szCs w:val="21"/>
                                 <w:lang w:val="en-US"/>
                               </w:rPr>
                               <w:t>(</w:t>
@@ -1079,8 +1173,8 @@
                             <w:r>
                               <w:rPr>
                                 <w:color w:val="000000"/>
-                                <w:sz w:val="22"/>
-                                <w:szCs w:val="22"/>
+                                <w:sz w:val="21"/>
+                                <w:szCs w:val="21"/>
                                 <w:lang w:val="en-US"/>
                               </w:rPr>
                               <w:t>복수전공</w:t>
@@ -1088,8 +1182,8 @@
                             <w:r>
                               <w:rPr>
                                 <w:color w:val="000000"/>
-                                <w:sz w:val="22"/>
-                                <w:szCs w:val="22"/>
+                                <w:sz w:val="21"/>
+                                <w:szCs w:val="21"/>
                                 <w:lang w:val="en-US"/>
                               </w:rPr>
                               <w:t xml:space="preserve">)| </w:t>
@@ -1097,8 +1191,8 @@
                             <w:r>
                               <w:rPr>
                                 <w:color w:val="000000"/>
-                                <w:sz w:val="22"/>
-                                <w:szCs w:val="22"/>
+                                <w:sz w:val="21"/>
+                                <w:szCs w:val="21"/>
                                 <w:lang w:val="en-US"/>
                               </w:rPr>
                               <w:t>학사 취득</w:t>
@@ -1108,15 +1202,15 @@
                             <w:pPr>
                               <w:pStyle w:val="BodyText"/>
                               <w:rPr>
-                                <w:sz w:val="22"/>
-                                <w:szCs w:val="22"/>
+                                <w:sz w:val="21"/>
+                                <w:szCs w:val="21"/>
                               </w:rPr>
                             </w:pPr>
                             <w:r>
                               <w:rPr>
                                 <w:color w:val="000000"/>
-                                <w:sz w:val="22"/>
-                                <w:szCs w:val="22"/>
+                                <w:sz w:val="21"/>
+                                <w:szCs w:val="21"/>
                                 <w:lang w:val="en-US"/>
                               </w:rPr>
                               <w:t xml:space="preserve">- </w:t>
@@ -1124,32 +1218,32 @@
                             <w:r>
                               <w:rPr>
                                 <w:color w:val="000000"/>
-                                <w:sz w:val="22"/>
-                                <w:szCs w:val="22"/>
+                                <w:sz w:val="21"/>
+                                <w:szCs w:val="21"/>
                               </w:rPr>
                               <w:t>2023.04 ~ 2023.12 | KISIA | SDEV(S-</w:t>
                             </w:r>
                             <w:r>
                               <w:rPr>
                                 <w:color w:val="000000"/>
-                                <w:sz w:val="22"/>
-                                <w:szCs w:val="22"/>
+                                <w:sz w:val="21"/>
+                                <w:szCs w:val="21"/>
                               </w:rPr>
                               <w:t>개발자</w:t>
                             </w:r>
                             <w:r>
                               <w:rPr>
                                 <w:color w:val="000000"/>
-                                <w:sz w:val="22"/>
-                                <w:szCs w:val="22"/>
+                                <w:sz w:val="21"/>
+                                <w:szCs w:val="21"/>
                               </w:rPr>
                               <w:t xml:space="preserve">) | </w:t>
                             </w:r>
                             <w:r>
                               <w:rPr>
                                 <w:color w:val="000000"/>
-                                <w:sz w:val="22"/>
-                                <w:szCs w:val="22"/>
+                                <w:sz w:val="21"/>
+                                <w:szCs w:val="21"/>
                               </w:rPr>
                               <w:t>교육 수료</w:t>
                             </w:r>
@@ -1158,39 +1252,39 @@
                             <w:pPr>
                               <w:pStyle w:val="BodyText"/>
                               <w:rPr>
-                                <w:sz w:val="22"/>
-                                <w:szCs w:val="22"/>
+                                <w:sz w:val="21"/>
+                                <w:szCs w:val="21"/>
                               </w:rPr>
                             </w:pPr>
                             <w:r>
                               <w:rPr>
                                 <w:color w:val="000000"/>
-                                <w:sz w:val="22"/>
-                                <w:szCs w:val="22"/>
+                                <w:sz w:val="21"/>
+                                <w:szCs w:val="21"/>
                               </w:rPr>
                               <w:t xml:space="preserve">- 2023.11.13 ~ 2023.12.08 | KISIA | </w:t>
                             </w:r>
                             <w:r>
                               <w:rPr>
                                 <w:color w:val="000000"/>
-                                <w:sz w:val="22"/>
-                                <w:szCs w:val="22"/>
+                                <w:sz w:val="21"/>
+                                <w:szCs w:val="21"/>
                               </w:rPr>
                               <w:t xml:space="preserve">클라우드 보안 </w:t>
                             </w:r>
                             <w:r>
                               <w:rPr>
                                 <w:color w:val="000000"/>
-                                <w:sz w:val="22"/>
-                                <w:szCs w:val="22"/>
+                                <w:sz w:val="21"/>
+                                <w:szCs w:val="21"/>
                               </w:rPr>
                               <w:t xml:space="preserve">| </w:t>
                             </w:r>
                             <w:r>
                               <w:rPr>
                                 <w:color w:val="000000"/>
-                                <w:sz w:val="22"/>
-                                <w:szCs w:val="22"/>
+                                <w:sz w:val="21"/>
+                                <w:szCs w:val="21"/>
                               </w:rPr>
                               <w:t>교육 수료</w:t>
                             </w:r>
@@ -1199,39 +1293,39 @@
                             <w:pPr>
                               <w:pStyle w:val="BodyText"/>
                               <w:rPr>
-                                <w:sz w:val="22"/>
-                                <w:szCs w:val="22"/>
+                                <w:sz w:val="21"/>
+                                <w:szCs w:val="21"/>
                               </w:rPr>
                             </w:pPr>
                             <w:r>
                               <w:rPr>
                                 <w:color w:val="000000"/>
-                                <w:sz w:val="22"/>
-                                <w:szCs w:val="22"/>
+                                <w:sz w:val="21"/>
+                                <w:szCs w:val="21"/>
                               </w:rPr>
                               <w:t>- 2023.10.27 ~ 2023.11.16 | KISIA | AI</w:t>
                             </w:r>
                             <w:r>
                               <w:rPr>
                                 <w:color w:val="000000"/>
-                                <w:sz w:val="22"/>
-                                <w:szCs w:val="22"/>
+                                <w:sz w:val="21"/>
+                                <w:szCs w:val="21"/>
                               </w:rPr>
                               <w:t xml:space="preserve">를 활용한 악성코드 분석 및 기술 동향 </w:t>
                             </w:r>
                             <w:r>
                               <w:rPr>
                                 <w:color w:val="000000"/>
-                                <w:sz w:val="22"/>
-                                <w:szCs w:val="22"/>
+                                <w:sz w:val="21"/>
+                                <w:szCs w:val="21"/>
                               </w:rPr>
                               <w:t xml:space="preserve">| </w:t>
                             </w:r>
                             <w:r>
                               <w:rPr>
                                 <w:color w:val="000000"/>
-                                <w:sz w:val="22"/>
-                                <w:szCs w:val="22"/>
+                                <w:sz w:val="21"/>
+                                <w:szCs w:val="21"/>
                               </w:rPr>
                               <w:t>교육 수료</w:t>
                             </w:r>
@@ -1240,39 +1334,39 @@
                             <w:pPr>
                               <w:pStyle w:val="BodyText"/>
                               <w:rPr>
-                                <w:sz w:val="22"/>
-                                <w:szCs w:val="22"/>
+                                <w:sz w:val="21"/>
+                                <w:szCs w:val="21"/>
                               </w:rPr>
                             </w:pPr>
                             <w:r>
                               <w:rPr>
                                 <w:color w:val="000000"/>
-                                <w:sz w:val="22"/>
-                                <w:szCs w:val="22"/>
+                                <w:sz w:val="21"/>
+                                <w:szCs w:val="21"/>
                               </w:rPr>
                               <w:t>- 2023.11.22 ~ 2023.11.24 | KISIA | ICT</w:t>
                             </w:r>
                             <w:r>
                               <w:rPr>
                                 <w:color w:val="000000"/>
-                                <w:sz w:val="22"/>
-                                <w:szCs w:val="22"/>
+                                <w:sz w:val="21"/>
+                                <w:szCs w:val="21"/>
                               </w:rPr>
                               <w:t xml:space="preserve">융합산업보안 인력양성사업 블록체인 분야 </w:t>
                             </w:r>
                             <w:r>
                               <w:rPr>
                                 <w:color w:val="000000"/>
-                                <w:sz w:val="22"/>
-                                <w:szCs w:val="22"/>
+                                <w:sz w:val="21"/>
+                                <w:szCs w:val="21"/>
                               </w:rPr>
                               <w:t xml:space="preserve">| </w:t>
                             </w:r>
                             <w:r>
                               <w:rPr>
                                 <w:color w:val="000000"/>
-                                <w:sz w:val="22"/>
-                                <w:szCs w:val="22"/>
+                                <w:sz w:val="21"/>
+                                <w:szCs w:val="21"/>
                               </w:rPr>
                               <w:t>교육 수료</w:t>
                             </w:r>
@@ -1417,15 +1511,14 @@
                     <w:p>
                       <w:pPr>
                         <w:pStyle w:val="FrameContents"/>
-                        <w:rPr>
-                          <w:sz w:val="24"/>
-                          <w:szCs w:val="24"/>
-                        </w:rPr>
+                        <w:rPr/>
                       </w:pPr>
                       <w:r>
                         <w:rPr>
                           <w:rStyle w:val="Strong"/>
                           <w:color w:val="000000"/>
+                          <w:sz w:val="21"/>
+                          <w:szCs w:val="21"/>
                         </w:rPr>
                         <w:t>DL/ML</w:t>
                       </w:r>
@@ -1433,6 +1526,8 @@
                         <w:rPr>
                           <w:rStyle w:val="Strong"/>
                           <w:color w:val="000000"/>
+                          <w:sz w:val="21"/>
+                          <w:szCs w:val="21"/>
                         </w:rPr>
                         <w:t>을 통해 세상의 문제를 최적화하고</w:t>
                       </w:r>
@@ -1440,6 +1535,8 @@
                         <w:rPr>
                           <w:rStyle w:val="Strong"/>
                           <w:color w:val="000000"/>
+                          <w:sz w:val="21"/>
+                          <w:szCs w:val="21"/>
                         </w:rPr>
                         <w:t xml:space="preserve">, </w:t>
                       </w:r>
@@ -1447,6 +1544,8 @@
                         <w:rPr>
                           <w:rStyle w:val="Strong"/>
                           <w:color w:val="000000"/>
+                          <w:sz w:val="21"/>
+                          <w:szCs w:val="21"/>
                         </w:rPr>
                         <w:t>더 나은 미래를 만들어가는 데 기여하고 싶은 장석희입니다</w:t>
                       </w:r>
@@ -1454,6 +1553,8 @@
                         <w:rPr>
                           <w:rStyle w:val="Strong"/>
                           <w:color w:val="000000"/>
+                          <w:sz w:val="21"/>
+                          <w:szCs w:val="21"/>
                         </w:rPr>
                         <w:t>.</w:t>
                       </w:r>
@@ -1517,17 +1618,16 @@
                               <w:contextualSpacing/>
                               <w:jc w:val="left"/>
                               <w:rPr>
-                                <w:sz w:val="24"/>
-                                <w:szCs w:val="24"/>
-                                <w:lang w:val="en-US"/>
+                                <w:sz w:val="21"/>
+                                <w:szCs w:val="21"/>
                               </w:rPr>
                             </w:pPr>
                             <w:r>
                               <w:rPr>
                                 <w:rFonts w:eastAsia="" w:cs="Arial"/>
                                 <w:kern w:val="0"/>
-                                <w:sz w:val="24"/>
-                                <w:szCs w:val="24"/>
+                                <w:sz w:val="21"/>
+                                <w:szCs w:val="21"/>
                                 <w:lang w:val="en-US" w:eastAsia="en-US" w:bidi="ar-SA"/>
                               </w:rPr>
                               <w:t>Language : Python, C, C++, Lua</w:t>
@@ -1546,17 +1646,16 @@
                               <w:contextualSpacing/>
                               <w:jc w:val="left"/>
                               <w:rPr>
-                                <w:sz w:val="24"/>
-                                <w:szCs w:val="24"/>
-                                <w:lang w:val="en-US"/>
+                                <w:sz w:val="21"/>
+                                <w:szCs w:val="21"/>
                               </w:rPr>
                             </w:pPr>
                             <w:r>
                               <w:rPr>
                                 <w:rFonts w:eastAsia="" w:cs="Arial"/>
                                 <w:kern w:val="0"/>
-                                <w:sz w:val="24"/>
-                                <w:szCs w:val="24"/>
+                                <w:sz w:val="21"/>
+                                <w:szCs w:val="21"/>
                                 <w:lang w:val="en-US" w:eastAsia="en-US" w:bidi="ar-SA"/>
                               </w:rPr>
                               <w:t>Lib : PyQt, Pytorch, Tensorflow, Pandas, Numpy, Django, Flask</w:t>
@@ -1575,16 +1674,16 @@
                               <w:contextualSpacing/>
                               <w:jc w:val="left"/>
                               <w:rPr>
-                                <w:sz w:val="24"/>
-                                <w:szCs w:val="24"/>
+                                <w:sz w:val="21"/>
+                                <w:szCs w:val="21"/>
                               </w:rPr>
                             </w:pPr>
                             <w:r>
                               <w:rPr>
                                 <w:rFonts w:eastAsia="" w:cs="Arial"/>
                                 <w:kern w:val="0"/>
-                                <w:sz w:val="24"/>
-                                <w:szCs w:val="24"/>
+                                <w:sz w:val="21"/>
+                                <w:szCs w:val="21"/>
                                 <w:lang w:val="pl-PL" w:eastAsia="en-US" w:bidi="ar-SA"/>
                               </w:rPr>
                               <w:t>Tool : Docker, AWS, Git</w:t>
@@ -1632,112 +1731,224 @@
                       <w:pPr>
                         <w:pStyle w:val="NoSpacing"/>
                         <w:rPr>
-                          <w:sz w:val="24"/>
-                          <w:szCs w:val="24"/>
-                          <w:lang w:val="en-US"/>
+                          <w:sz w:val="21"/>
+                          <w:szCs w:val="21"/>
                         </w:rPr>
                       </w:pPr>
                       <w:r>
                         <w:rPr>
                           <w:color w:val="000000"/>
-                        </w:rPr>
-                        <w:t xml:space="preserve">- 2021.11 ~ 2023.03 </w:t>
-                      </w:r>
-                      <w:r>
-                        <w:rPr>
-                          <w:color w:val="000000"/>
-                        </w:rPr>
-                        <w:t>포체인스</w:t>
+                          <w:sz w:val="21"/>
+                          <w:szCs w:val="21"/>
+                        </w:rPr>
+                        <w:t xml:space="preserve">- 2017.01 ~ 2018.12 | </w:t>
+                      </w:r>
+                      <w:r>
+                        <w:rPr>
+                          <w:color w:val="000000"/>
+                          <w:sz w:val="21"/>
+                          <w:szCs w:val="21"/>
+                        </w:rPr>
+                        <w:t xml:space="preserve">대한민국 공군 </w:t>
+                      </w:r>
+                      <w:r>
+                        <w:rPr>
+                          <w:color w:val="000000"/>
+                          <w:sz w:val="21"/>
+                          <w:szCs w:val="21"/>
+                        </w:rPr>
+                        <w:t xml:space="preserve">| </w:t>
+                      </w:r>
+                      <w:r>
+                        <w:rPr>
+                          <w:color w:val="000000"/>
+                          <w:sz w:val="21"/>
+                          <w:szCs w:val="21"/>
+                        </w:rPr>
+                        <w:t>현역만기 제대</w:t>
                       </w:r>
                     </w:p>
                     <w:p>
                       <w:pPr>
                         <w:pStyle w:val="NoSpacing"/>
                         <w:rPr>
-                          <w:sz w:val="24"/>
-                          <w:szCs w:val="24"/>
-                          <w:lang w:val="en-US"/>
+                          <w:sz w:val="21"/>
+                          <w:szCs w:val="21"/>
                         </w:rPr>
                       </w:pPr>
                       <w:r>
                         <w:rPr>
                           <w:color w:val="000000"/>
-                        </w:rPr>
-                        <w:t xml:space="preserve">  </w:t>
-                      </w:r>
-                      <w:r>
-                        <w:rPr>
-                          <w:color w:val="000000"/>
+                          <w:sz w:val="21"/>
+                          <w:szCs w:val="21"/>
+                        </w:rPr>
+                        <w:t xml:space="preserve">   </w:t>
+                      </w:r>
+                      <w:r>
+                        <w:rPr>
+                          <w:color w:val="000000"/>
+                          <w:sz w:val="21"/>
+                          <w:szCs w:val="21"/>
                         </w:rPr>
                         <w:t xml:space="preserve">- </w:t>
                       </w:r>
                       <w:r>
                         <w:rPr>
                           <w:color w:val="000000"/>
-                        </w:rPr>
-                        <w:t xml:space="preserve">주요업무 </w:t>
-                      </w:r>
-                      <w:r>
-                        <w:rPr>
-                          <w:color w:val="000000"/>
+                          <w:sz w:val="21"/>
+                          <w:szCs w:val="21"/>
+                        </w:rPr>
+                        <w:t>병과</w:t>
+                      </w:r>
+                      <w:r>
+                        <w:rPr>
+                          <w:color w:val="000000"/>
+                          <w:sz w:val="21"/>
+                          <w:szCs w:val="21"/>
                         </w:rPr>
                         <w:t xml:space="preserve">: </w:t>
                       </w:r>
                       <w:r>
                         <w:rPr>
                           <w:color w:val="000000"/>
-                        </w:rPr>
-                        <w:t>데이터 분석</w:t>
-                      </w:r>
-                      <w:r>
-                        <w:rPr>
-                          <w:color w:val="000000"/>
-                        </w:rPr>
-                        <w:t xml:space="preserve">, </w:t>
-                      </w:r>
-                      <w:r>
-                        <w:rPr>
-                          <w:color w:val="000000"/>
-                        </w:rPr>
-                        <w:t>제품개발</w:t>
-                      </w:r>
-                      <w:r>
-                        <w:rPr>
-                          <w:color w:val="000000"/>
-                        </w:rPr>
-                        <w:t>(</w:t>
-                      </w:r>
-                      <w:r>
-                        <w:rPr>
-                          <w:color w:val="000000"/>
-                        </w:rPr>
-                        <w:t>안티바이러스</w:t>
-                      </w:r>
-                      <w:r>
-                        <w:rPr>
-                          <w:color w:val="000000"/>
-                        </w:rPr>
-                        <w:t>)</w:t>
+                          <w:sz w:val="21"/>
+                          <w:szCs w:val="21"/>
+                        </w:rPr>
+                        <w:t>보급</w:t>
                       </w:r>
                     </w:p>
                     <w:p>
                       <w:pPr>
                         <w:pStyle w:val="NoSpacing"/>
                         <w:rPr>
-                          <w:sz w:val="24"/>
-                          <w:szCs w:val="24"/>
-                          <w:lang w:val="en-US"/>
+                          <w:sz w:val="21"/>
+                          <w:szCs w:val="21"/>
                         </w:rPr>
                       </w:pPr>
                       <w:r>
                         <w:rPr>
                           <w:color w:val="000000"/>
-                        </w:rPr>
-                        <w:t xml:space="preserve">  </w:t>
-                      </w:r>
-                      <w:r>
-                        <w:rPr>
-                          <w:color w:val="000000"/>
+                          <w:sz w:val="21"/>
+                          <w:szCs w:val="21"/>
+                        </w:rPr>
+                        <w:t xml:space="preserve">- 2021.11 ~ 2023.03 </w:t>
+                      </w:r>
+                      <w:r>
+                        <w:rPr>
+                          <w:color w:val="000000"/>
+                          <w:sz w:val="21"/>
+                          <w:szCs w:val="21"/>
+                        </w:rPr>
+                        <w:t>포체인스</w:t>
+                      </w:r>
+                    </w:p>
+                    <w:p>
+                      <w:pPr>
+                        <w:pStyle w:val="NoSpacing"/>
+                        <w:rPr>
+                          <w:sz w:val="21"/>
+                          <w:szCs w:val="21"/>
+                        </w:rPr>
+                      </w:pPr>
+                      <w:r>
+                        <w:rPr>
+                          <w:color w:val="000000"/>
+                          <w:sz w:val="21"/>
+                          <w:szCs w:val="21"/>
+                        </w:rPr>
+                        <w:t xml:space="preserve">   </w:t>
+                      </w:r>
+                      <w:r>
+                        <w:rPr>
+                          <w:color w:val="000000"/>
+                          <w:sz w:val="21"/>
+                          <w:szCs w:val="21"/>
+                        </w:rPr>
+                        <w:t xml:space="preserve">- </w:t>
+                      </w:r>
+                      <w:r>
+                        <w:rPr>
+                          <w:color w:val="000000"/>
+                          <w:sz w:val="21"/>
+                          <w:szCs w:val="21"/>
+                        </w:rPr>
+                        <w:t xml:space="preserve">주요업무 </w:t>
+                      </w:r>
+                      <w:r>
+                        <w:rPr>
+                          <w:color w:val="000000"/>
+                          <w:sz w:val="21"/>
+                          <w:szCs w:val="21"/>
+                        </w:rPr>
+                        <w:t xml:space="preserve">: </w:t>
+                      </w:r>
+                      <w:r>
+                        <w:rPr>
+                          <w:color w:val="000000"/>
+                          <w:sz w:val="21"/>
+                          <w:szCs w:val="21"/>
+                        </w:rPr>
+                        <w:t>데이터 분석</w:t>
+                      </w:r>
+                      <w:r>
+                        <w:rPr>
+                          <w:color w:val="000000"/>
+                          <w:sz w:val="21"/>
+                          <w:szCs w:val="21"/>
+                        </w:rPr>
+                        <w:t xml:space="preserve">, </w:t>
+                      </w:r>
+                      <w:r>
+                        <w:rPr>
+                          <w:color w:val="000000"/>
+                          <w:sz w:val="21"/>
+                          <w:szCs w:val="21"/>
+                        </w:rPr>
+                        <w:t>제품개발</w:t>
+                      </w:r>
+                      <w:r>
+                        <w:rPr>
+                          <w:color w:val="000000"/>
+                          <w:sz w:val="21"/>
+                          <w:szCs w:val="21"/>
+                        </w:rPr>
+                        <w:t>(</w:t>
+                      </w:r>
+                      <w:r>
+                        <w:rPr>
+                          <w:color w:val="000000"/>
+                          <w:sz w:val="21"/>
+                          <w:szCs w:val="21"/>
+                        </w:rPr>
+                        <w:t>안티바이러스</w:t>
+                      </w:r>
+                      <w:r>
+                        <w:rPr>
+                          <w:color w:val="000000"/>
+                          <w:sz w:val="21"/>
+                          <w:szCs w:val="21"/>
+                        </w:rPr>
+                        <w:t>)</w:t>
+                      </w:r>
+                    </w:p>
+                    <w:p>
+                      <w:pPr>
+                        <w:pStyle w:val="NoSpacing"/>
+                        <w:rPr/>
+                      </w:pPr>
+                      <w:r>
+                        <w:rPr>
+                          <w:color w:val="000000"/>
+                          <w:sz w:val="21"/>
+                          <w:szCs w:val="21"/>
+                        </w:rPr>
+                        <w:t xml:space="preserve">   </w:t>
+                      </w:r>
+                      <w:r>
+                        <w:rPr>
+                          <w:color w:val="000000"/>
+                          <w:sz w:val="21"/>
+                          <w:szCs w:val="21"/>
                         </w:rPr>
                         <w:t xml:space="preserve">link : </w:t>
                       </w:r>
@@ -1745,6 +1956,8 @@
                         <w:r>
                           <w:rPr>
                             <w:rStyle w:val="Hyperlink"/>
+                            <w:sz w:val="21"/>
+                            <w:szCs w:val="21"/>
                           </w:rPr>
                           <w:t>https://wadiz.onelink.me/gmeA/h9i75ge4</w:t>
                         </w:r>
@@ -1754,16 +1967,17 @@
                       <w:pPr>
                         <w:pStyle w:val="NoSpacing"/>
                         <w:rPr>
-                          <w:sz w:val="24"/>
-                          <w:szCs w:val="24"/>
+                          <w:color w:val="000000"/>
+                          <w:sz w:val="21"/>
+                          <w:szCs w:val="21"/>
                           <w:lang w:val="en-US"/>
                         </w:rPr>
                       </w:pPr>
                       <w:r>
                         <w:rPr>
                           <w:color w:val="000000"/>
-                          <w:sz w:val="24"/>
-                          <w:szCs w:val="24"/>
+                          <w:sz w:val="21"/>
+                          <w:szCs w:val="21"/>
                           <w:lang w:val="en-US"/>
                         </w:rPr>
                       </w:r>
@@ -1772,26 +1986,31 @@
                       <w:pPr>
                         <w:pStyle w:val="NoSpacing"/>
                         <w:rPr>
-                          <w:sz w:val="24"/>
-                          <w:szCs w:val="24"/>
-                          <w:lang w:val="en-US"/>
+                          <w:sz w:val="21"/>
+                          <w:szCs w:val="21"/>
                         </w:rPr>
                       </w:pPr>
                       <w:r>
                         <w:rPr>
                           <w:color w:val="000000"/>
+                          <w:sz w:val="21"/>
+                          <w:szCs w:val="21"/>
                         </w:rPr>
                         <w:t>- ml-waf(s-</w:t>
                       </w:r>
                       <w:r>
                         <w:rPr>
                           <w:color w:val="000000"/>
+                          <w:sz w:val="21"/>
+                          <w:szCs w:val="21"/>
                         </w:rPr>
                         <w:t>개발자 교육 프로젝트</w:t>
                       </w:r>
                       <w:r>
                         <w:rPr>
                           <w:color w:val="000000"/>
+                          <w:sz w:val="21"/>
+                          <w:szCs w:val="21"/>
                         </w:rPr>
                         <w:t>)</w:t>
                       </w:r>
@@ -1800,20 +2019,23 @@
                       <w:pPr>
                         <w:pStyle w:val="NoSpacing"/>
                         <w:rPr>
-                          <w:sz w:val="24"/>
-                          <w:szCs w:val="24"/>
-                          <w:lang w:val="en-US"/>
+                          <w:sz w:val="21"/>
+                          <w:szCs w:val="21"/>
                         </w:rPr>
                       </w:pPr>
                       <w:r>
                         <w:rPr>
                           <w:color w:val="000000"/>
+                          <w:sz w:val="21"/>
+                          <w:szCs w:val="21"/>
                         </w:rPr>
                         <w:t xml:space="preserve">  </w:t>
                       </w:r>
                       <w:r>
                         <w:rPr>
                           <w:color w:val="000000"/>
+                          <w:sz w:val="21"/>
+                          <w:szCs w:val="21"/>
                         </w:rPr>
                         <w:t>머신러닝 웹방화벽 개발</w:t>
                       </w:r>
@@ -1821,21 +2043,21 @@
                     <w:p>
                       <w:pPr>
                         <w:pStyle w:val="NoSpacing"/>
-                        <w:rPr>
-                          <w:sz w:val="24"/>
-                          <w:szCs w:val="24"/>
-                          <w:lang w:val="en-US"/>
-                        </w:rPr>
+                        <w:rPr/>
                       </w:pPr>
                       <w:r>
                         <w:rPr>
                           <w:color w:val="000000"/>
+                          <w:sz w:val="21"/>
+                          <w:szCs w:val="21"/>
                         </w:rPr>
                         <w:t xml:space="preserve">  </w:t>
                       </w:r>
                       <w:r>
                         <w:rPr>
                           <w:color w:val="000000"/>
+                          <w:sz w:val="21"/>
+                          <w:szCs w:val="21"/>
                         </w:rPr>
                         <w:t xml:space="preserve">link: </w:t>
                       </w:r>
@@ -1843,6 +2065,8 @@
                         <w:r>
                           <w:rPr>
                             <w:rStyle w:val="Hyperlink"/>
+                            <w:sz w:val="21"/>
+                            <w:szCs w:val="21"/>
                           </w:rPr>
                           <w:t>https://github.com/Team-Pyree/mlwaf</w:t>
                         </w:r>
@@ -1866,15 +2090,15 @@
                       <w:pPr>
                         <w:pStyle w:val="BodyText"/>
                         <w:rPr>
-                          <w:sz w:val="22"/>
-                          <w:szCs w:val="22"/>
+                          <w:sz w:val="21"/>
+                          <w:szCs w:val="21"/>
                         </w:rPr>
                       </w:pPr>
                       <w:r>
                         <w:rPr>
                           <w:color w:val="000000"/>
-                          <w:sz w:val="22"/>
-                          <w:szCs w:val="22"/>
+                          <w:sz w:val="21"/>
+                          <w:szCs w:val="21"/>
                           <w:lang w:val="en-US"/>
                         </w:rPr>
                         <w:t xml:space="preserve">- 2016.03 ~ 2023.02 | </w:t>
@@ -1882,8 +2106,8 @@
                       <w:r>
                         <w:rPr>
                           <w:color w:val="000000"/>
-                          <w:sz w:val="22"/>
-                          <w:szCs w:val="22"/>
+                          <w:sz w:val="21"/>
+                          <w:szCs w:val="21"/>
                           <w:lang w:val="en-US"/>
                         </w:rPr>
                         <w:t xml:space="preserve">강남대학교 </w:t>
@@ -1891,8 +2115,8 @@
                       <w:r>
                         <w:rPr>
                           <w:color w:val="000000"/>
-                          <w:sz w:val="22"/>
-                          <w:szCs w:val="22"/>
+                          <w:sz w:val="21"/>
+                          <w:szCs w:val="21"/>
                           <w:lang w:val="en-US"/>
                         </w:rPr>
                         <w:t xml:space="preserve">| </w:t>
@@ -1900,8 +2124,8 @@
                       <w:r>
                         <w:rPr>
                           <w:color w:val="000000"/>
-                          <w:sz w:val="22"/>
-                          <w:szCs w:val="22"/>
+                          <w:sz w:val="21"/>
+                          <w:szCs w:val="21"/>
                           <w:lang w:val="en-US"/>
                         </w:rPr>
                         <w:t>산업경영공학전공</w:t>
@@ -1909,8 +2133,8 @@
                       <w:r>
                         <w:rPr>
                           <w:color w:val="000000"/>
-                          <w:sz w:val="22"/>
-                          <w:szCs w:val="22"/>
+                          <w:sz w:val="21"/>
+                          <w:szCs w:val="21"/>
                           <w:lang w:val="en-US"/>
                         </w:rPr>
                         <w:t>/</w:t>
@@ -1918,8 +2142,8 @@
                       <w:r>
                         <w:rPr>
                           <w:color w:val="000000"/>
-                          <w:sz w:val="22"/>
-                          <w:szCs w:val="22"/>
+                          <w:sz w:val="21"/>
+                          <w:szCs w:val="21"/>
                           <w:lang w:val="en-US"/>
                         </w:rPr>
                         <w:t>소프트웨어전공</w:t>
@@ -1927,8 +2151,8 @@
                       <w:r>
                         <w:rPr>
                           <w:color w:val="000000"/>
-                          <w:sz w:val="22"/>
-                          <w:szCs w:val="22"/>
+                          <w:sz w:val="21"/>
+                          <w:szCs w:val="21"/>
                           <w:lang w:val="en-US"/>
                         </w:rPr>
                         <w:t>(</w:t>
@@ -1936,8 +2160,8 @@
                       <w:r>
                         <w:rPr>
                           <w:color w:val="000000"/>
-                          <w:sz w:val="22"/>
-                          <w:szCs w:val="22"/>
+                          <w:sz w:val="21"/>
+                          <w:szCs w:val="21"/>
                           <w:lang w:val="en-US"/>
                         </w:rPr>
                         <w:t>복수전공</w:t>
@@ -1945,8 +2169,8 @@
                       <w:r>
                         <w:rPr>
                           <w:color w:val="000000"/>
-                          <w:sz w:val="22"/>
-                          <w:szCs w:val="22"/>
+                          <w:sz w:val="21"/>
+                          <w:szCs w:val="21"/>
                           <w:lang w:val="en-US"/>
                         </w:rPr>
                         <w:t xml:space="preserve">)| </w:t>
@@ -1954,8 +2178,8 @@
                       <w:r>
                         <w:rPr>
                           <w:color w:val="000000"/>
-                          <w:sz w:val="22"/>
-                          <w:szCs w:val="22"/>
+                          <w:sz w:val="21"/>
+                          <w:szCs w:val="21"/>
                           <w:lang w:val="en-US"/>
                         </w:rPr>
                         <w:t>학사 취득</w:t>
@@ -1965,15 +2189,15 @@
                       <w:pPr>
                         <w:pStyle w:val="BodyText"/>
                         <w:rPr>
-                          <w:sz w:val="22"/>
-                          <w:szCs w:val="22"/>
+                          <w:sz w:val="21"/>
+                          <w:szCs w:val="21"/>
                         </w:rPr>
                       </w:pPr>
                       <w:r>
                         <w:rPr>
                           <w:color w:val="000000"/>
-                          <w:sz w:val="22"/>
-                          <w:szCs w:val="22"/>
+                          <w:sz w:val="21"/>
+                          <w:szCs w:val="21"/>
                           <w:lang w:val="en-US"/>
                         </w:rPr>
                         <w:t xml:space="preserve">- </w:t>
@@ -1981,32 +2205,32 @@
                       <w:r>
                         <w:rPr>
                           <w:color w:val="000000"/>
-                          <w:sz w:val="22"/>
-                          <w:szCs w:val="22"/>
+                          <w:sz w:val="21"/>
+                          <w:szCs w:val="21"/>
                         </w:rPr>
                         <w:t>2023.04 ~ 2023.12 | KISIA | SDEV(S-</w:t>
                       </w:r>
                       <w:r>
                         <w:rPr>
                           <w:color w:val="000000"/>
-                          <w:sz w:val="22"/>
-                          <w:szCs w:val="22"/>
+                          <w:sz w:val="21"/>
+                          <w:szCs w:val="21"/>
                         </w:rPr>
                         <w:t>개발자</w:t>
                       </w:r>
                       <w:r>
                         <w:rPr>
                           <w:color w:val="000000"/>
-                          <w:sz w:val="22"/>
-                          <w:szCs w:val="22"/>
+                          <w:sz w:val="21"/>
+                          <w:szCs w:val="21"/>
                         </w:rPr>
                         <w:t xml:space="preserve">) | </w:t>
                       </w:r>
                       <w:r>
                         <w:rPr>
                           <w:color w:val="000000"/>
-                          <w:sz w:val="22"/>
-                          <w:szCs w:val="22"/>
+                          <w:sz w:val="21"/>
+                          <w:szCs w:val="21"/>
                         </w:rPr>
                         <w:t>교육 수료</w:t>
                       </w:r>
@@ -2015,39 +2239,39 @@
                       <w:pPr>
                         <w:pStyle w:val="BodyText"/>
                         <w:rPr>
-                          <w:sz w:val="22"/>
-                          <w:szCs w:val="22"/>
+                          <w:sz w:val="21"/>
+                          <w:szCs w:val="21"/>
                         </w:rPr>
                       </w:pPr>
                       <w:r>
                         <w:rPr>
                           <w:color w:val="000000"/>
-                          <w:sz w:val="22"/>
-                          <w:szCs w:val="22"/>
+                          <w:sz w:val="21"/>
+                          <w:szCs w:val="21"/>
                         </w:rPr>
                         <w:t xml:space="preserve">- 2023.11.13 ~ 2023.12.08 | KISIA | </w:t>
                       </w:r>
                       <w:r>
                         <w:rPr>
                           <w:color w:val="000000"/>
-                          <w:sz w:val="22"/>
-                          <w:szCs w:val="22"/>
+                          <w:sz w:val="21"/>
+                          <w:szCs w:val="21"/>
                         </w:rPr>
                         <w:t xml:space="preserve">클라우드 보안 </w:t>
                       </w:r>
                       <w:r>
                         <w:rPr>
                           <w:color w:val="000000"/>
-                          <w:sz w:val="22"/>
-                          <w:szCs w:val="22"/>
+                          <w:sz w:val="21"/>
+                          <w:szCs w:val="21"/>
                         </w:rPr>
                         <w:t xml:space="preserve">| </w:t>
                       </w:r>
                       <w:r>
                         <w:rPr>
                           <w:color w:val="000000"/>
-                          <w:sz w:val="22"/>
-                          <w:szCs w:val="22"/>
+                          <w:sz w:val="21"/>
+                          <w:szCs w:val="21"/>
                         </w:rPr>
                         <w:t>교육 수료</w:t>
                       </w:r>
@@ -2056,39 +2280,39 @@
                       <w:pPr>
                         <w:pStyle w:val="BodyText"/>
                         <w:rPr>
-                          <w:sz w:val="22"/>
-                          <w:szCs w:val="22"/>
+                          <w:sz w:val="21"/>
+                          <w:szCs w:val="21"/>
                         </w:rPr>
                       </w:pPr>
                       <w:r>
                         <w:rPr>
                           <w:color w:val="000000"/>
-                          <w:sz w:val="22"/>
-                          <w:szCs w:val="22"/>
+                          <w:sz w:val="21"/>
+                          <w:szCs w:val="21"/>
                         </w:rPr>
                         <w:t>- 2023.10.27 ~ 2023.11.16 | KISIA | AI</w:t>
                       </w:r>
                       <w:r>
                         <w:rPr>
                           <w:color w:val="000000"/>
-                          <w:sz w:val="22"/>
-                          <w:szCs w:val="22"/>
+                          <w:sz w:val="21"/>
+                          <w:szCs w:val="21"/>
                         </w:rPr>
                         <w:t xml:space="preserve">를 활용한 악성코드 분석 및 기술 동향 </w:t>
                       </w:r>
                       <w:r>
                         <w:rPr>
                           <w:color w:val="000000"/>
-                          <w:sz w:val="22"/>
-                          <w:szCs w:val="22"/>
+                          <w:sz w:val="21"/>
+                          <w:szCs w:val="21"/>
                         </w:rPr>
                         <w:t xml:space="preserve">| </w:t>
                       </w:r>
                       <w:r>
                         <w:rPr>
                           <w:color w:val="000000"/>
-                          <w:sz w:val="22"/>
-                          <w:szCs w:val="22"/>
+                          <w:sz w:val="21"/>
+                          <w:szCs w:val="21"/>
                         </w:rPr>
                         <w:t>교육 수료</w:t>
                       </w:r>
@@ -2097,39 +2321,39 @@
                       <w:pPr>
                         <w:pStyle w:val="BodyText"/>
                         <w:rPr>
-                          <w:sz w:val="22"/>
-                          <w:szCs w:val="22"/>
+                          <w:sz w:val="21"/>
+                          <w:szCs w:val="21"/>
                         </w:rPr>
                       </w:pPr>
                       <w:r>
                         <w:rPr>
                           <w:color w:val="000000"/>
-                          <w:sz w:val="22"/>
-                          <w:szCs w:val="22"/>
+                          <w:sz w:val="21"/>
+                          <w:szCs w:val="21"/>
                         </w:rPr>
                         <w:t>- 2023.11.22 ~ 2023.11.24 | KISIA | ICT</w:t>
                       </w:r>
                       <w:r>
                         <w:rPr>
                           <w:color w:val="000000"/>
-                          <w:sz w:val="22"/>
-                          <w:szCs w:val="22"/>
+                          <w:sz w:val="21"/>
+                          <w:szCs w:val="21"/>
                         </w:rPr>
                         <w:t xml:space="preserve">융합산업보안 인력양성사업 블록체인 분야 </w:t>
                       </w:r>
                       <w:r>
                         <w:rPr>
                           <w:color w:val="000000"/>
-                          <w:sz w:val="22"/>
-                          <w:szCs w:val="22"/>
+                          <w:sz w:val="21"/>
+                          <w:szCs w:val="21"/>
                         </w:rPr>
                         <w:t xml:space="preserve">| </w:t>
                       </w:r>
                       <w:r>
                         <w:rPr>
                           <w:color w:val="000000"/>
-                          <w:sz w:val="22"/>
-                          <w:szCs w:val="22"/>
+                          <w:sz w:val="21"/>
+                          <w:szCs w:val="21"/>
                         </w:rPr>
                         <w:t>교육 수료</w:t>
                       </w:r>
@@ -2257,7 +2481,7 @@
       <w:pgNumType w:fmt="decimal"/>
       <w:formProt w:val="false"/>
       <w:textDirection w:val="lrTb"/>
-      <w:docGrid w:type="default" w:linePitch="360" w:charSpace="5938"/>
+      <w:docGrid w:type="default" w:linePitch="360" w:charSpace="5734"/>
     </w:sectPr>
   </w:body>
 </w:document>

--- a/files/resume.docx
+++ b/files/resume.docx
@@ -1052,6 +1052,18 @@
                               </w:rPr>
                               <w:t>머신러닝 웹방화벽 개발</w:t>
                             </w:r>
+                            <w:r>
+                              <w:br w:type="page"/>
+                            </w:r>
+                          </w:p>
+                          <w:p>
+                            <w:pPr>
+                              <w:pStyle w:val="NoSpacing"/>
+                              <w:rPr/>
+                            </w:pPr>
+                            <w:r>
+                              <w:rPr/>
+                            </w:r>
                           </w:p>
                           <w:p>
                             <w:pPr>
@@ -2038,6 +2050,18 @@
                           <w:szCs w:val="21"/>
                         </w:rPr>
                         <w:t>머신러닝 웹방화벽 개발</w:t>
+                      </w:r>
+                      <w:r>
+                        <w:br w:type="page"/>
+                      </w:r>
+                    </w:p>
+                    <w:p>
+                      <w:pPr>
+                        <w:pStyle w:val="NoSpacing"/>
+                        <w:rPr/>
+                      </w:pPr>
+                      <w:r>
+                        <w:rPr/>
                       </w:r>
                     </w:p>
                     <w:p>
